--- a/Unit 2/Lesson 8 - Arrays/Notes.docx
+++ b/Unit 2/Lesson 8 - Arrays/Notes.docx
@@ -31,7 +31,7 @@
           <w:szCs w:val="36"/>
           <w:u w:val="single"/>
         </w:rPr>
-        <w:t>7</w:t>
+        <w:t>8</w:t>
       </w:r>
       <w:r>
         <w:rPr>
@@ -41,17 +41,7 @@
           <w:szCs w:val="36"/>
           <w:u w:val="single"/>
         </w:rPr>
-        <w:t xml:space="preserve"> – </w:t>
-      </w:r>
-      <w:r>
-        <w:rPr>
-          <w:b/>
-          <w:bCs/>
-          <w:sz w:val="36"/>
-          <w:szCs w:val="36"/>
-          <w:u w:val="single"/>
-        </w:rPr>
-        <w:t>Arrays</w:t>
+        <w:t xml:space="preserve"> – Arrays</w:t>
       </w:r>
     </w:p>
     <w:p>
@@ -677,23 +667,13 @@
           <w:szCs w:val="24"/>
         </w:rPr>
       </w:pPr>
-      <w:proofErr w:type="spellStart"/>
-      <w:r>
-        <w:rPr>
-          <w:sz w:val="24"/>
-          <w:szCs w:val="24"/>
-        </w:rPr>
-        <w:t>E.g</w:t>
-      </w:r>
-      <w:proofErr w:type="spellEnd"/>
-      <w:r>
-        <w:rPr>
-          <w:sz w:val="24"/>
-          <w:szCs w:val="24"/>
-        </w:rPr>
-        <w:t xml:space="preserve"> </w:t>
-      </w:r>
-      <w:proofErr w:type="spellStart"/>
+      <w:r>
+        <w:rPr>
+          <w:sz w:val="24"/>
+          <w:szCs w:val="24"/>
+        </w:rPr>
+        <w:t xml:space="preserve">E.g </w:t>
+      </w:r>
       <w:r>
         <w:rPr>
           <w:i/>
@@ -701,9 +681,9 @@
           <w:sz w:val="24"/>
           <w:szCs w:val="24"/>
         </w:rPr>
-        <w:t>studentAge</w:t>
-      </w:r>
-      <w:proofErr w:type="spellEnd"/>
+        <w:t xml:space="preserve">studentAge = new </w:t>
+      </w:r>
+      <w:proofErr w:type="gramStart"/>
       <w:r>
         <w:rPr>
           <w:i/>
@@ -711,9 +691,9 @@
           <w:sz w:val="24"/>
           <w:szCs w:val="24"/>
         </w:rPr>
-        <w:t xml:space="preserve"> = new </w:t>
-      </w:r>
-      <w:proofErr w:type="gramStart"/>
+        <w:t>int[</w:t>
+      </w:r>
+      <w:proofErr w:type="gramEnd"/>
       <w:r>
         <w:rPr>
           <w:i/>
@@ -721,9 +701,190 @@
           <w:sz w:val="24"/>
           <w:szCs w:val="24"/>
         </w:rPr>
-        <w:t>int[</w:t>
+        <w:t>12];</w:t>
+      </w:r>
+    </w:p>
+    <w:p>
+      <w:pPr>
+        <w:pStyle w:val="ListParagraph"/>
+        <w:numPr>
+          <w:ilvl w:val="3"/>
+          <w:numId w:val="1"/>
+        </w:numPr>
+        <w:rPr>
+          <w:b/>
+          <w:bCs/>
+          <w:sz w:val="24"/>
+          <w:szCs w:val="24"/>
+        </w:rPr>
+      </w:pPr>
+      <w:r>
+        <w:rPr>
+          <w:sz w:val="24"/>
+          <w:szCs w:val="24"/>
+        </w:rPr>
+        <w:t>Specifies that the array will have 12 elements</w:t>
+      </w:r>
+    </w:p>
+    <w:p>
+      <w:pPr>
+        <w:pStyle w:val="ListParagraph"/>
+        <w:numPr>
+          <w:ilvl w:val="3"/>
+          <w:numId w:val="1"/>
+        </w:numPr>
+        <w:rPr>
+          <w:b/>
+          <w:bCs/>
+          <w:sz w:val="24"/>
+          <w:szCs w:val="24"/>
+        </w:rPr>
+      </w:pPr>
+      <w:r>
+        <w:rPr>
+          <w:sz w:val="24"/>
+          <w:szCs w:val="24"/>
+        </w:rPr>
+        <w:t xml:space="preserve">JVM allocates memory for the array </w:t>
+      </w:r>
+      <w:proofErr w:type="gramStart"/>
+      <w:r>
+        <w:rPr>
+          <w:sz w:val="24"/>
+          <w:szCs w:val="24"/>
+        </w:rPr>
+        <w:t>at this time</w:t>
       </w:r>
       <w:proofErr w:type="gramEnd"/>
+    </w:p>
+    <w:p>
+      <w:pPr>
+        <w:pStyle w:val="ListParagraph"/>
+        <w:numPr>
+          <w:ilvl w:val="3"/>
+          <w:numId w:val="1"/>
+        </w:numPr>
+        <w:rPr>
+          <w:b/>
+          <w:bCs/>
+          <w:sz w:val="24"/>
+          <w:szCs w:val="24"/>
+        </w:rPr>
+      </w:pPr>
+      <w:r>
+        <w:rPr>
+          <w:sz w:val="24"/>
+          <w:szCs w:val="24"/>
+        </w:rPr>
+        <w:t>Number inside the bracket can be anything that evaluates to an integer</w:t>
+      </w:r>
+    </w:p>
+    <w:p>
+      <w:pPr>
+        <w:pStyle w:val="ListParagraph"/>
+        <w:numPr>
+          <w:ilvl w:val="0"/>
+          <w:numId w:val="1"/>
+        </w:numPr>
+        <w:rPr>
+          <w:b/>
+          <w:bCs/>
+          <w:sz w:val="24"/>
+          <w:szCs w:val="24"/>
+        </w:rPr>
+      </w:pPr>
+      <w:r>
+        <w:rPr>
+          <w:b/>
+          <w:bCs/>
+          <w:sz w:val="24"/>
+          <w:szCs w:val="24"/>
+        </w:rPr>
+        <w:t>Array Initialization</w:t>
+      </w:r>
+    </w:p>
+    <w:p>
+      <w:pPr>
+        <w:pStyle w:val="ListParagraph"/>
+        <w:numPr>
+          <w:ilvl w:val="1"/>
+          <w:numId w:val="1"/>
+        </w:numPr>
+        <w:rPr>
+          <w:b/>
+          <w:bCs/>
+          <w:sz w:val="24"/>
+          <w:szCs w:val="24"/>
+        </w:rPr>
+      </w:pPr>
+      <w:r>
+        <w:rPr>
+          <w:sz w:val="24"/>
+          <w:szCs w:val="24"/>
+        </w:rPr>
+        <w:t>The array can now be filled with values, one element at a time</w:t>
+      </w:r>
+    </w:p>
+    <w:p>
+      <w:pPr>
+        <w:pStyle w:val="ListParagraph"/>
+        <w:numPr>
+          <w:ilvl w:val="2"/>
+          <w:numId w:val="1"/>
+        </w:numPr>
+        <w:rPr>
+          <w:b/>
+          <w:bCs/>
+          <w:sz w:val="24"/>
+          <w:szCs w:val="24"/>
+        </w:rPr>
+      </w:pPr>
+      <w:r>
+        <w:rPr>
+          <w:sz w:val="24"/>
+          <w:szCs w:val="24"/>
+        </w:rPr>
+        <w:t xml:space="preserve">Process is sped up when using repetition structures </w:t>
+      </w:r>
+    </w:p>
+    <w:p>
+      <w:pPr>
+        <w:pStyle w:val="ListParagraph"/>
+        <w:numPr>
+          <w:ilvl w:val="1"/>
+          <w:numId w:val="1"/>
+        </w:numPr>
+        <w:rPr>
+          <w:b/>
+          <w:bCs/>
+          <w:sz w:val="24"/>
+          <w:szCs w:val="24"/>
+        </w:rPr>
+      </w:pPr>
+      <w:r>
+        <w:rPr>
+          <w:sz w:val="24"/>
+          <w:szCs w:val="24"/>
+        </w:rPr>
+        <w:lastRenderedPageBreak/>
+        <w:t>Initializer List:</w:t>
+      </w:r>
+    </w:p>
+    <w:p>
+      <w:pPr>
+        <w:pStyle w:val="ListParagraph"/>
+        <w:numPr>
+          <w:ilvl w:val="2"/>
+          <w:numId w:val="1"/>
+        </w:numPr>
+        <w:rPr>
+          <w:b/>
+          <w:bCs/>
+          <w:sz w:val="24"/>
+          <w:szCs w:val="24"/>
+        </w:rPr>
+      </w:pPr>
+      <w:proofErr w:type="gramStart"/>
       <w:r>
         <w:rPr>
           <w:i/>
@@ -731,190 +892,9 @@
           <w:sz w:val="24"/>
           <w:szCs w:val="24"/>
         </w:rPr>
-        <w:t>12];</w:t>
-      </w:r>
-    </w:p>
-    <w:p>
-      <w:pPr>
-        <w:pStyle w:val="ListParagraph"/>
-        <w:numPr>
-          <w:ilvl w:val="3"/>
-          <w:numId w:val="1"/>
-        </w:numPr>
-        <w:rPr>
-          <w:b/>
-          <w:bCs/>
-          <w:sz w:val="24"/>
-          <w:szCs w:val="24"/>
-        </w:rPr>
-      </w:pPr>
-      <w:r>
-        <w:rPr>
-          <w:sz w:val="24"/>
-          <w:szCs w:val="24"/>
-        </w:rPr>
-        <w:t>Specifies that the array will have 12 elements</w:t>
-      </w:r>
-    </w:p>
-    <w:p>
-      <w:pPr>
-        <w:pStyle w:val="ListParagraph"/>
-        <w:numPr>
-          <w:ilvl w:val="3"/>
-          <w:numId w:val="1"/>
-        </w:numPr>
-        <w:rPr>
-          <w:b/>
-          <w:bCs/>
-          <w:sz w:val="24"/>
-          <w:szCs w:val="24"/>
-        </w:rPr>
-      </w:pPr>
-      <w:r>
-        <w:rPr>
-          <w:sz w:val="24"/>
-          <w:szCs w:val="24"/>
-        </w:rPr>
-        <w:t xml:space="preserve">JVM allocates memory for the array </w:t>
-      </w:r>
-      <w:proofErr w:type="gramStart"/>
-      <w:r>
-        <w:rPr>
-          <w:sz w:val="24"/>
-          <w:szCs w:val="24"/>
-        </w:rPr>
-        <w:t>at this time</w:t>
+        <w:t>String[</w:t>
       </w:r>
       <w:proofErr w:type="gramEnd"/>
-    </w:p>
-    <w:p>
-      <w:pPr>
-        <w:pStyle w:val="ListParagraph"/>
-        <w:numPr>
-          <w:ilvl w:val="3"/>
-          <w:numId w:val="1"/>
-        </w:numPr>
-        <w:rPr>
-          <w:b/>
-          <w:bCs/>
-          <w:sz w:val="24"/>
-          <w:szCs w:val="24"/>
-        </w:rPr>
-      </w:pPr>
-      <w:r>
-        <w:rPr>
-          <w:sz w:val="24"/>
-          <w:szCs w:val="24"/>
-        </w:rPr>
-        <w:t>Number inside the bracket can be anything that evaluates to an integer</w:t>
-      </w:r>
-    </w:p>
-    <w:p>
-      <w:pPr>
-        <w:pStyle w:val="ListParagraph"/>
-        <w:numPr>
-          <w:ilvl w:val="0"/>
-          <w:numId w:val="1"/>
-        </w:numPr>
-        <w:rPr>
-          <w:b/>
-          <w:bCs/>
-          <w:sz w:val="24"/>
-          <w:szCs w:val="24"/>
-        </w:rPr>
-      </w:pPr>
-      <w:r>
-        <w:rPr>
-          <w:b/>
-          <w:bCs/>
-          <w:sz w:val="24"/>
-          <w:szCs w:val="24"/>
-        </w:rPr>
-        <w:t>Array Initialization</w:t>
-      </w:r>
-    </w:p>
-    <w:p>
-      <w:pPr>
-        <w:pStyle w:val="ListParagraph"/>
-        <w:numPr>
-          <w:ilvl w:val="1"/>
-          <w:numId w:val="1"/>
-        </w:numPr>
-        <w:rPr>
-          <w:b/>
-          <w:bCs/>
-          <w:sz w:val="24"/>
-          <w:szCs w:val="24"/>
-        </w:rPr>
-      </w:pPr>
-      <w:r>
-        <w:rPr>
-          <w:sz w:val="24"/>
-          <w:szCs w:val="24"/>
-        </w:rPr>
-        <w:t>The array can now be filled with values, one element at a time</w:t>
-      </w:r>
-    </w:p>
-    <w:p>
-      <w:pPr>
-        <w:pStyle w:val="ListParagraph"/>
-        <w:numPr>
-          <w:ilvl w:val="2"/>
-          <w:numId w:val="1"/>
-        </w:numPr>
-        <w:rPr>
-          <w:b/>
-          <w:bCs/>
-          <w:sz w:val="24"/>
-          <w:szCs w:val="24"/>
-        </w:rPr>
-      </w:pPr>
-      <w:r>
-        <w:rPr>
-          <w:sz w:val="24"/>
-          <w:szCs w:val="24"/>
-        </w:rPr>
-        <w:t xml:space="preserve">Process is sped up when using repetition structures </w:t>
-      </w:r>
-    </w:p>
-    <w:p>
-      <w:pPr>
-        <w:pStyle w:val="ListParagraph"/>
-        <w:numPr>
-          <w:ilvl w:val="1"/>
-          <w:numId w:val="1"/>
-        </w:numPr>
-        <w:rPr>
-          <w:b/>
-          <w:bCs/>
-          <w:sz w:val="24"/>
-          <w:szCs w:val="24"/>
-        </w:rPr>
-      </w:pPr>
-      <w:r>
-        <w:rPr>
-          <w:sz w:val="24"/>
-          <w:szCs w:val="24"/>
-        </w:rPr>
-        <w:lastRenderedPageBreak/>
-        <w:t>Initializer List:</w:t>
-      </w:r>
-    </w:p>
-    <w:p>
-      <w:pPr>
-        <w:pStyle w:val="ListParagraph"/>
-        <w:numPr>
-          <w:ilvl w:val="2"/>
-          <w:numId w:val="1"/>
-        </w:numPr>
-        <w:rPr>
-          <w:b/>
-          <w:bCs/>
-          <w:sz w:val="24"/>
-          <w:szCs w:val="24"/>
-        </w:rPr>
-      </w:pPr>
-      <w:proofErr w:type="gramStart"/>
       <w:r>
         <w:rPr>
           <w:i/>
@@ -922,9 +902,8 @@
           <w:sz w:val="24"/>
           <w:szCs w:val="24"/>
         </w:rPr>
-        <w:t>String[</w:t>
-      </w:r>
-      <w:proofErr w:type="gramEnd"/>
+        <w:t>] studentNames</w:t>
+      </w:r>
       <w:r>
         <w:rPr>
           <w:i/>
@@ -932,9 +911,23 @@
           <w:sz w:val="24"/>
           <w:szCs w:val="24"/>
         </w:rPr>
-        <w:t xml:space="preserve">] </w:t>
-      </w:r>
-      <w:proofErr w:type="spellStart"/>
+        <w:t>;</w:t>
+      </w:r>
+    </w:p>
+    <w:p>
+      <w:pPr>
+        <w:pStyle w:val="ListParagraph"/>
+        <w:numPr>
+          <w:ilvl w:val="2"/>
+          <w:numId w:val="1"/>
+        </w:numPr>
+        <w:rPr>
+          <w:b/>
+          <w:bCs/>
+          <w:sz w:val="24"/>
+          <w:szCs w:val="24"/>
+        </w:rPr>
+      </w:pPr>
       <w:r>
         <w:rPr>
           <w:i/>
@@ -942,9 +935,9 @@
           <w:sz w:val="24"/>
           <w:szCs w:val="24"/>
         </w:rPr>
-        <w:t>studentNames</w:t>
-      </w:r>
-      <w:proofErr w:type="spellEnd"/>
+        <w:t xml:space="preserve">studentNames = new </w:t>
+      </w:r>
+      <w:proofErr w:type="gramStart"/>
       <w:r>
         <w:rPr>
           <w:i/>
@@ -952,24 +945,9 @@
           <w:sz w:val="24"/>
           <w:szCs w:val="24"/>
         </w:rPr>
-        <w:t>;</w:t>
-      </w:r>
-    </w:p>
-    <w:p>
-      <w:pPr>
-        <w:pStyle w:val="ListParagraph"/>
-        <w:numPr>
-          <w:ilvl w:val="2"/>
-          <w:numId w:val="1"/>
-        </w:numPr>
-        <w:rPr>
-          <w:b/>
-          <w:bCs/>
-          <w:sz w:val="24"/>
-          <w:szCs w:val="24"/>
-        </w:rPr>
-      </w:pPr>
-      <w:proofErr w:type="spellStart"/>
+        <w:t>String[</w:t>
+      </w:r>
+      <w:proofErr w:type="gramEnd"/>
       <w:r>
         <w:rPr>
           <w:i/>
@@ -977,18 +955,49 @@
           <w:sz w:val="24"/>
           <w:szCs w:val="24"/>
         </w:rPr>
-        <w:t>studentNames</w:t>
-      </w:r>
-      <w:proofErr w:type="spellEnd"/>
-      <w:r>
-        <w:rPr>
+        <w:t>]{“Shalee”, “Bob”};</w:t>
+      </w:r>
+    </w:p>
+    <w:p>
+      <w:pPr>
+        <w:pStyle w:val="ListParagraph"/>
+        <w:numPr>
+          <w:ilvl w:val="2"/>
+          <w:numId w:val="1"/>
+        </w:numPr>
+        <w:rPr>
+          <w:b/>
+          <w:bCs/>
+          <w:sz w:val="24"/>
+          <w:szCs w:val="24"/>
+        </w:rPr>
+      </w:pPr>
+      <w:r>
+        <w:rPr>
+          <w:b/>
+          <w:bCs/>
           <w:i/>
           <w:iCs/>
           <w:sz w:val="24"/>
           <w:szCs w:val="24"/>
         </w:rPr>
-        <w:t xml:space="preserve"> = new </w:t>
-      </w:r>
+        <w:t>OR</w:t>
+      </w:r>
+    </w:p>
+    <w:p>
+      <w:pPr>
+        <w:pStyle w:val="ListParagraph"/>
+        <w:numPr>
+          <w:ilvl w:val="2"/>
+          <w:numId w:val="1"/>
+        </w:numPr>
+        <w:rPr>
+          <w:b/>
+          <w:bCs/>
+          <w:sz w:val="24"/>
+          <w:szCs w:val="24"/>
+        </w:rPr>
+      </w:pPr>
       <w:proofErr w:type="gramStart"/>
       <w:r>
         <w:rPr>
@@ -997,7 +1006,7 @@
           <w:sz w:val="24"/>
           <w:szCs w:val="24"/>
         </w:rPr>
-        <w:t>String[</w:t>
+        <w:t>int[</w:t>
       </w:r>
       <w:proofErr w:type="gramEnd"/>
       <w:r>
@@ -1007,88 +1016,7 @@
           <w:sz w:val="24"/>
           <w:szCs w:val="24"/>
         </w:rPr>
-        <w:t>]{“Shalee”, “Bob”};</w:t>
-      </w:r>
-    </w:p>
-    <w:p>
-      <w:pPr>
-        <w:pStyle w:val="ListParagraph"/>
-        <w:numPr>
-          <w:ilvl w:val="2"/>
-          <w:numId w:val="1"/>
-        </w:numPr>
-        <w:rPr>
-          <w:b/>
-          <w:bCs/>
-          <w:sz w:val="24"/>
-          <w:szCs w:val="24"/>
-        </w:rPr>
-      </w:pPr>
-      <w:r>
-        <w:rPr>
-          <w:b/>
-          <w:bCs/>
-          <w:i/>
-          <w:iCs/>
-          <w:sz w:val="24"/>
-          <w:szCs w:val="24"/>
-        </w:rPr>
-        <w:t>OR</w:t>
-      </w:r>
-    </w:p>
-    <w:p>
-      <w:pPr>
-        <w:pStyle w:val="ListParagraph"/>
-        <w:numPr>
-          <w:ilvl w:val="2"/>
-          <w:numId w:val="1"/>
-        </w:numPr>
-        <w:rPr>
-          <w:b/>
-          <w:bCs/>
-          <w:sz w:val="24"/>
-          <w:szCs w:val="24"/>
-        </w:rPr>
-      </w:pPr>
-      <w:proofErr w:type="gramStart"/>
-      <w:r>
-        <w:rPr>
-          <w:i/>
-          <w:iCs/>
-          <w:sz w:val="24"/>
-          <w:szCs w:val="24"/>
-        </w:rPr>
-        <w:t>int[</w:t>
-      </w:r>
-      <w:proofErr w:type="gramEnd"/>
-      <w:r>
-        <w:rPr>
-          <w:i/>
-          <w:iCs/>
-          <w:sz w:val="24"/>
-          <w:szCs w:val="24"/>
-        </w:rPr>
-        <w:t xml:space="preserve">] </w:t>
-      </w:r>
-      <w:proofErr w:type="spellStart"/>
-      <w:r>
-        <w:rPr>
-          <w:i/>
-          <w:iCs/>
-          <w:sz w:val="24"/>
-          <w:szCs w:val="24"/>
-        </w:rPr>
-        <w:t>studentAges</w:t>
-      </w:r>
-      <w:proofErr w:type="spellEnd"/>
-      <w:r>
-        <w:rPr>
-          <w:i/>
-          <w:iCs/>
-          <w:sz w:val="24"/>
-          <w:szCs w:val="24"/>
-        </w:rPr>
-        <w:t xml:space="preserve"> = {16, 17, 18};</w:t>
+        <w:t>] studentAges = {16, 17, 18};</w:t>
       </w:r>
     </w:p>
     <w:p>

--- a/Unit 2/Lesson 8 - Arrays/Notes.docx
+++ b/Unit 2/Lesson 8 - Arrays/Notes.docx
@@ -86,6 +86,66 @@
       <w:pPr>
         <w:pStyle w:val="ListParagraph"/>
         <w:numPr>
+          <w:ilvl w:val="1"/>
+          <w:numId w:val="1"/>
+        </w:numPr>
+        <w:rPr>
+          <w:sz w:val="24"/>
+          <w:szCs w:val="24"/>
+        </w:rPr>
+      </w:pPr>
+      <w:r>
+        <w:rPr>
+          <w:sz w:val="24"/>
+          <w:szCs w:val="24"/>
+        </w:rPr>
+        <w:t>Example:</w:t>
+      </w:r>
+    </w:p>
+    <w:p>
+      <w:pPr>
+        <w:pStyle w:val="ListParagraph"/>
+        <w:numPr>
+          <w:ilvl w:val="2"/>
+          <w:numId w:val="1"/>
+        </w:numPr>
+        <w:rPr>
+          <w:sz w:val="24"/>
+          <w:szCs w:val="24"/>
+        </w:rPr>
+      </w:pPr>
+      <w:r>
+        <w:rPr>
+          <w:sz w:val="24"/>
+          <w:szCs w:val="24"/>
+        </w:rPr>
+        <w:t>int age;</w:t>
+      </w:r>
+    </w:p>
+    <w:p>
+      <w:pPr>
+        <w:pStyle w:val="ListParagraph"/>
+        <w:numPr>
+          <w:ilvl w:val="3"/>
+          <w:numId w:val="1"/>
+        </w:numPr>
+        <w:rPr>
+          <w:sz w:val="24"/>
+          <w:szCs w:val="24"/>
+        </w:rPr>
+      </w:pPr>
+      <w:r>
+        <w:rPr>
+          <w:sz w:val="24"/>
+          <w:szCs w:val="24"/>
+        </w:rPr>
+        <w:t>Sets up a location in memory to store the integer value of a person’s age and calls this location age</w:t>
+      </w:r>
+    </w:p>
+    <w:p>
+      <w:pPr>
+        <w:pStyle w:val="ListParagraph"/>
+        <w:numPr>
           <w:ilvl w:val="0"/>
           <w:numId w:val="1"/>
         </w:numPr>
@@ -115,6 +175,66 @@
       <w:pPr>
         <w:pStyle w:val="ListParagraph"/>
         <w:numPr>
+          <w:ilvl w:val="1"/>
+          <w:numId w:val="1"/>
+        </w:numPr>
+        <w:rPr>
+          <w:sz w:val="24"/>
+          <w:szCs w:val="24"/>
+        </w:rPr>
+      </w:pPr>
+      <w:r>
+        <w:rPr>
+          <w:sz w:val="24"/>
+          <w:szCs w:val="24"/>
+        </w:rPr>
+        <w:t>Example:</w:t>
+      </w:r>
+    </w:p>
+    <w:p>
+      <w:pPr>
+        <w:pStyle w:val="ListParagraph"/>
+        <w:numPr>
+          <w:ilvl w:val="2"/>
+          <w:numId w:val="1"/>
+        </w:numPr>
+        <w:rPr>
+          <w:sz w:val="24"/>
+          <w:szCs w:val="24"/>
+        </w:rPr>
+      </w:pPr>
+      <w:r>
+        <w:rPr>
+          <w:sz w:val="24"/>
+          <w:szCs w:val="24"/>
+        </w:rPr>
+        <w:t>int[] studentAges;</w:t>
+      </w:r>
+    </w:p>
+    <w:p>
+      <w:pPr>
+        <w:pStyle w:val="ListParagraph"/>
+        <w:numPr>
+          <w:ilvl w:val="3"/>
+          <w:numId w:val="1"/>
+        </w:numPr>
+        <w:rPr>
+          <w:sz w:val="24"/>
+          <w:szCs w:val="24"/>
+        </w:rPr>
+      </w:pPr>
+      <w:r>
+        <w:rPr>
+          <w:sz w:val="24"/>
+          <w:szCs w:val="24"/>
+        </w:rPr>
+        <w:t>Sets up a location in memory to store the integer values of a set of student ages and calls this location studentAges.</w:t>
+      </w:r>
+    </w:p>
+    <w:p>
+      <w:pPr>
+        <w:pStyle w:val="ListParagraph"/>
+        <w:numPr>
           <w:ilvl w:val="0"/>
           <w:numId w:val="1"/>
         </w:numPr>
@@ -150,7 +270,14 @@
           <w:sz w:val="24"/>
           <w:szCs w:val="24"/>
         </w:rPr>
-        <w:t>1 location/name for a large amount of data</w:t>
+        <w:t>Single</w:t>
+      </w:r>
+      <w:r>
+        <w:rPr>
+          <w:sz w:val="24"/>
+          <w:szCs w:val="24"/>
+        </w:rPr>
+        <w:t xml:space="preserve"> location/name for a large amount of data</w:t>
       </w:r>
     </w:p>
     <w:p>
@@ -589,6 +716,28 @@
       <w:pPr>
         <w:pStyle w:val="ListParagraph"/>
         <w:numPr>
+          <w:ilvl w:val="2"/>
+          <w:numId w:val="1"/>
+        </w:numPr>
+        <w:rPr>
+          <w:b/>
+          <w:bCs/>
+          <w:sz w:val="24"/>
+          <w:szCs w:val="24"/>
+        </w:rPr>
+      </w:pPr>
+      <w:r>
+        <w:rPr>
+          <w:sz w:val="24"/>
+          <w:szCs w:val="24"/>
+        </w:rPr>
+        <w:t>Example: int[] studentAge;</w:t>
+      </w:r>
+    </w:p>
+    <w:p>
+      <w:pPr>
+        <w:pStyle w:val="ListParagraph"/>
+        <w:numPr>
           <w:ilvl w:val="0"/>
           <w:numId w:val="1"/>
         </w:numPr>
@@ -650,6 +799,7 @@
           <w:sz w:val="24"/>
           <w:szCs w:val="24"/>
         </w:rPr>
+        <w:lastRenderedPageBreak/>
         <w:t>Allocating memory for the array is like using a constructor for an object</w:t>
       </w:r>
     </w:p>
@@ -681,9 +831,186 @@
           <w:sz w:val="24"/>
           <w:szCs w:val="24"/>
         </w:rPr>
-        <w:t xml:space="preserve">studentAge = new </w:t>
-      </w:r>
-      <w:proofErr w:type="gramStart"/>
+        <w:t>studentAge = new int[12];</w:t>
+      </w:r>
+    </w:p>
+    <w:p>
+      <w:pPr>
+        <w:pStyle w:val="ListParagraph"/>
+        <w:numPr>
+          <w:ilvl w:val="3"/>
+          <w:numId w:val="1"/>
+        </w:numPr>
+        <w:rPr>
+          <w:b/>
+          <w:bCs/>
+          <w:sz w:val="24"/>
+          <w:szCs w:val="24"/>
+        </w:rPr>
+      </w:pPr>
+      <w:r>
+        <w:rPr>
+          <w:sz w:val="24"/>
+          <w:szCs w:val="24"/>
+        </w:rPr>
+        <w:t>Specifies that the array will have 12 elements</w:t>
+      </w:r>
+    </w:p>
+    <w:p>
+      <w:pPr>
+        <w:pStyle w:val="ListParagraph"/>
+        <w:numPr>
+          <w:ilvl w:val="3"/>
+          <w:numId w:val="1"/>
+        </w:numPr>
+        <w:rPr>
+          <w:b/>
+          <w:bCs/>
+          <w:sz w:val="24"/>
+          <w:szCs w:val="24"/>
+        </w:rPr>
+      </w:pPr>
+      <w:r>
+        <w:rPr>
+          <w:sz w:val="24"/>
+          <w:szCs w:val="24"/>
+        </w:rPr>
+        <w:t>JVM allocates memory for the array at this time</w:t>
+      </w:r>
+    </w:p>
+    <w:p>
+      <w:pPr>
+        <w:pStyle w:val="ListParagraph"/>
+        <w:numPr>
+          <w:ilvl w:val="3"/>
+          <w:numId w:val="1"/>
+        </w:numPr>
+        <w:rPr>
+          <w:b/>
+          <w:bCs/>
+          <w:sz w:val="24"/>
+          <w:szCs w:val="24"/>
+        </w:rPr>
+      </w:pPr>
+      <w:r>
+        <w:rPr>
+          <w:sz w:val="24"/>
+          <w:szCs w:val="24"/>
+        </w:rPr>
+        <w:t>Number inside the bracket can be anything that evaluates to an integer</w:t>
+      </w:r>
+      <w:r>
+        <w:rPr>
+          <w:sz w:val="24"/>
+          <w:szCs w:val="24"/>
+        </w:rPr>
+        <w:t xml:space="preserve"> (e.g. another variable)</w:t>
+      </w:r>
+    </w:p>
+    <w:p>
+      <w:pPr>
+        <w:pStyle w:val="ListParagraph"/>
+        <w:numPr>
+          <w:ilvl w:val="0"/>
+          <w:numId w:val="1"/>
+        </w:numPr>
+        <w:rPr>
+          <w:b/>
+          <w:bCs/>
+          <w:sz w:val="24"/>
+          <w:szCs w:val="24"/>
+        </w:rPr>
+      </w:pPr>
+      <w:r>
+        <w:rPr>
+          <w:b/>
+          <w:bCs/>
+          <w:sz w:val="24"/>
+          <w:szCs w:val="24"/>
+        </w:rPr>
+        <w:t>Array Initialization</w:t>
+      </w:r>
+    </w:p>
+    <w:p>
+      <w:pPr>
+        <w:pStyle w:val="ListParagraph"/>
+        <w:numPr>
+          <w:ilvl w:val="1"/>
+          <w:numId w:val="1"/>
+        </w:numPr>
+        <w:rPr>
+          <w:b/>
+          <w:bCs/>
+          <w:sz w:val="24"/>
+          <w:szCs w:val="24"/>
+        </w:rPr>
+      </w:pPr>
+      <w:r>
+        <w:rPr>
+          <w:sz w:val="24"/>
+          <w:szCs w:val="24"/>
+        </w:rPr>
+        <w:t>The array can now be filled with values, one element at a time</w:t>
+      </w:r>
+    </w:p>
+    <w:p>
+      <w:pPr>
+        <w:pStyle w:val="ListParagraph"/>
+        <w:numPr>
+          <w:ilvl w:val="2"/>
+          <w:numId w:val="1"/>
+        </w:numPr>
+        <w:rPr>
+          <w:b/>
+          <w:bCs/>
+          <w:sz w:val="24"/>
+          <w:szCs w:val="24"/>
+        </w:rPr>
+      </w:pPr>
+      <w:r>
+        <w:rPr>
+          <w:sz w:val="24"/>
+          <w:szCs w:val="24"/>
+        </w:rPr>
+        <w:t xml:space="preserve">Process is sped up when using repetition structures </w:t>
+      </w:r>
+    </w:p>
+    <w:p>
+      <w:pPr>
+        <w:pStyle w:val="ListParagraph"/>
+        <w:numPr>
+          <w:ilvl w:val="1"/>
+          <w:numId w:val="1"/>
+        </w:numPr>
+        <w:rPr>
+          <w:b/>
+          <w:bCs/>
+          <w:sz w:val="24"/>
+          <w:szCs w:val="24"/>
+        </w:rPr>
+      </w:pPr>
+      <w:r>
+        <w:rPr>
+          <w:sz w:val="24"/>
+          <w:szCs w:val="24"/>
+        </w:rPr>
+        <w:t>Initializer List:</w:t>
+      </w:r>
+    </w:p>
+    <w:p>
+      <w:pPr>
+        <w:pStyle w:val="ListParagraph"/>
+        <w:numPr>
+          <w:ilvl w:val="2"/>
+          <w:numId w:val="1"/>
+        </w:numPr>
+        <w:rPr>
+          <w:b/>
+          <w:bCs/>
+          <w:sz w:val="24"/>
+          <w:szCs w:val="24"/>
+        </w:rPr>
+      </w:pPr>
       <w:r>
         <w:rPr>
           <w:i/>
@@ -691,9 +1018,8 @@
           <w:sz w:val="24"/>
           <w:szCs w:val="24"/>
         </w:rPr>
-        <w:t>int[</w:t>
-      </w:r>
-      <w:proofErr w:type="gramEnd"/>
+        <w:t>String[] studentNames</w:t>
+      </w:r>
       <w:r>
         <w:rPr>
           <w:i/>
@@ -701,128 +1027,7 @@
           <w:sz w:val="24"/>
           <w:szCs w:val="24"/>
         </w:rPr>
-        <w:t>12];</w:t>
-      </w:r>
-    </w:p>
-    <w:p>
-      <w:pPr>
-        <w:pStyle w:val="ListParagraph"/>
-        <w:numPr>
-          <w:ilvl w:val="3"/>
-          <w:numId w:val="1"/>
-        </w:numPr>
-        <w:rPr>
-          <w:b/>
-          <w:bCs/>
-          <w:sz w:val="24"/>
-          <w:szCs w:val="24"/>
-        </w:rPr>
-      </w:pPr>
-      <w:r>
-        <w:rPr>
-          <w:sz w:val="24"/>
-          <w:szCs w:val="24"/>
-        </w:rPr>
-        <w:t>Specifies that the array will have 12 elements</w:t>
-      </w:r>
-    </w:p>
-    <w:p>
-      <w:pPr>
-        <w:pStyle w:val="ListParagraph"/>
-        <w:numPr>
-          <w:ilvl w:val="3"/>
-          <w:numId w:val="1"/>
-        </w:numPr>
-        <w:rPr>
-          <w:b/>
-          <w:bCs/>
-          <w:sz w:val="24"/>
-          <w:szCs w:val="24"/>
-        </w:rPr>
-      </w:pPr>
-      <w:r>
-        <w:rPr>
-          <w:sz w:val="24"/>
-          <w:szCs w:val="24"/>
-        </w:rPr>
-        <w:t xml:space="preserve">JVM allocates memory for the array </w:t>
-      </w:r>
-      <w:proofErr w:type="gramStart"/>
-      <w:r>
-        <w:rPr>
-          <w:sz w:val="24"/>
-          <w:szCs w:val="24"/>
-        </w:rPr>
-        <w:t>at this time</w:t>
-      </w:r>
-      <w:proofErr w:type="gramEnd"/>
-    </w:p>
-    <w:p>
-      <w:pPr>
-        <w:pStyle w:val="ListParagraph"/>
-        <w:numPr>
-          <w:ilvl w:val="3"/>
-          <w:numId w:val="1"/>
-        </w:numPr>
-        <w:rPr>
-          <w:b/>
-          <w:bCs/>
-          <w:sz w:val="24"/>
-          <w:szCs w:val="24"/>
-        </w:rPr>
-      </w:pPr>
-      <w:r>
-        <w:rPr>
-          <w:sz w:val="24"/>
-          <w:szCs w:val="24"/>
-        </w:rPr>
-        <w:t>Number inside the bracket can be anything that evaluates to an integer</w:t>
-      </w:r>
-    </w:p>
-    <w:p>
-      <w:pPr>
-        <w:pStyle w:val="ListParagraph"/>
-        <w:numPr>
-          <w:ilvl w:val="0"/>
-          <w:numId w:val="1"/>
-        </w:numPr>
-        <w:rPr>
-          <w:b/>
-          <w:bCs/>
-          <w:sz w:val="24"/>
-          <w:szCs w:val="24"/>
-        </w:rPr>
-      </w:pPr>
-      <w:r>
-        <w:rPr>
-          <w:b/>
-          <w:bCs/>
-          <w:sz w:val="24"/>
-          <w:szCs w:val="24"/>
-        </w:rPr>
-        <w:t>Array Initialization</w:t>
-      </w:r>
-    </w:p>
-    <w:p>
-      <w:pPr>
-        <w:pStyle w:val="ListParagraph"/>
-        <w:numPr>
-          <w:ilvl w:val="1"/>
-          <w:numId w:val="1"/>
-        </w:numPr>
-        <w:rPr>
-          <w:b/>
-          <w:bCs/>
-          <w:sz w:val="24"/>
-          <w:szCs w:val="24"/>
-        </w:rPr>
-      </w:pPr>
-      <w:r>
-        <w:rPr>
-          <w:sz w:val="24"/>
-          <w:szCs w:val="24"/>
-        </w:rPr>
-        <w:t>The array can now be filled with values, one element at a time</w:t>
+        <w:t>;</w:t>
       </w:r>
     </w:p>
     <w:p>
@@ -839,52 +1044,6 @@
           <w:szCs w:val="24"/>
         </w:rPr>
       </w:pPr>
-      <w:r>
-        <w:rPr>
-          <w:sz w:val="24"/>
-          <w:szCs w:val="24"/>
-        </w:rPr>
-        <w:t xml:space="preserve">Process is sped up when using repetition structures </w:t>
-      </w:r>
-    </w:p>
-    <w:p>
-      <w:pPr>
-        <w:pStyle w:val="ListParagraph"/>
-        <w:numPr>
-          <w:ilvl w:val="1"/>
-          <w:numId w:val="1"/>
-        </w:numPr>
-        <w:rPr>
-          <w:b/>
-          <w:bCs/>
-          <w:sz w:val="24"/>
-          <w:szCs w:val="24"/>
-        </w:rPr>
-      </w:pPr>
-      <w:r>
-        <w:rPr>
-          <w:sz w:val="24"/>
-          <w:szCs w:val="24"/>
-        </w:rPr>
-        <w:lastRenderedPageBreak/>
-        <w:t>Initializer List:</w:t>
-      </w:r>
-    </w:p>
-    <w:p>
-      <w:pPr>
-        <w:pStyle w:val="ListParagraph"/>
-        <w:numPr>
-          <w:ilvl w:val="2"/>
-          <w:numId w:val="1"/>
-        </w:numPr>
-        <w:rPr>
-          <w:b/>
-          <w:bCs/>
-          <w:sz w:val="24"/>
-          <w:szCs w:val="24"/>
-        </w:rPr>
-      </w:pPr>
-      <w:proofErr w:type="gramStart"/>
       <w:r>
         <w:rPr>
           <w:i/>
@@ -892,18 +1051,49 @@
           <w:sz w:val="24"/>
           <w:szCs w:val="24"/>
         </w:rPr>
-        <w:t>String[</w:t>
-      </w:r>
-      <w:proofErr w:type="gramEnd"/>
-      <w:r>
-        <w:rPr>
+        <w:t>studentNames = new String[]{“Shalee”, “Bob”};</w:t>
+      </w:r>
+    </w:p>
+    <w:p>
+      <w:pPr>
+        <w:pStyle w:val="ListParagraph"/>
+        <w:numPr>
+          <w:ilvl w:val="2"/>
+          <w:numId w:val="1"/>
+        </w:numPr>
+        <w:rPr>
+          <w:b/>
+          <w:bCs/>
+          <w:sz w:val="24"/>
+          <w:szCs w:val="24"/>
+        </w:rPr>
+      </w:pPr>
+      <w:r>
+        <w:rPr>
+          <w:b/>
+          <w:bCs/>
           <w:i/>
           <w:iCs/>
           <w:sz w:val="24"/>
           <w:szCs w:val="24"/>
         </w:rPr>
-        <w:t>] studentNames</w:t>
-      </w:r>
+        <w:t>OR</w:t>
+      </w:r>
+    </w:p>
+    <w:p>
+      <w:pPr>
+        <w:pStyle w:val="ListParagraph"/>
+        <w:numPr>
+          <w:ilvl w:val="2"/>
+          <w:numId w:val="1"/>
+        </w:numPr>
+        <w:rPr>
+          <w:b/>
+          <w:bCs/>
+          <w:sz w:val="24"/>
+          <w:szCs w:val="24"/>
+        </w:rPr>
+      </w:pPr>
       <w:r>
         <w:rPr>
           <w:i/>
@@ -911,7 +1101,51 @@
           <w:sz w:val="24"/>
           <w:szCs w:val="24"/>
         </w:rPr>
-        <w:t>;</w:t>
+        <w:t>int[] studentAges = {16, 17, 18};</w:t>
+      </w:r>
+    </w:p>
+    <w:p>
+      <w:pPr>
+        <w:pStyle w:val="ListParagraph"/>
+        <w:numPr>
+          <w:ilvl w:val="0"/>
+          <w:numId w:val="1"/>
+        </w:numPr>
+        <w:rPr>
+          <w:b/>
+          <w:bCs/>
+          <w:sz w:val="24"/>
+          <w:szCs w:val="24"/>
+        </w:rPr>
+      </w:pPr>
+      <w:r>
+        <w:rPr>
+          <w:b/>
+          <w:bCs/>
+          <w:sz w:val="24"/>
+          <w:szCs w:val="24"/>
+        </w:rPr>
+        <w:t xml:space="preserve">Accessing Elements </w:t>
+      </w:r>
+    </w:p>
+    <w:p>
+      <w:pPr>
+        <w:pStyle w:val="ListParagraph"/>
+        <w:numPr>
+          <w:ilvl w:val="1"/>
+          <w:numId w:val="1"/>
+        </w:numPr>
+        <w:rPr>
+          <w:sz w:val="24"/>
+          <w:szCs w:val="24"/>
+        </w:rPr>
+      </w:pPr>
+      <w:r>
+        <w:rPr>
+          <w:sz w:val="24"/>
+          <w:szCs w:val="24"/>
+        </w:rPr>
+        <w:t>Elements in an array are referred by the name of their array and their position in the array</w:t>
       </w:r>
     </w:p>
     <w:p>
@@ -922,40 +1156,16 @@
           <w:numId w:val="1"/>
         </w:numPr>
         <w:rPr>
-          <w:b/>
-          <w:bCs/>
-          <w:sz w:val="24"/>
-          <w:szCs w:val="24"/>
-        </w:rPr>
-      </w:pPr>
-      <w:r>
-        <w:rPr>
-          <w:i/>
-          <w:iCs/>
-          <w:sz w:val="24"/>
-          <w:szCs w:val="24"/>
-        </w:rPr>
-        <w:t xml:space="preserve">studentNames = new </w:t>
-      </w:r>
-      <w:proofErr w:type="gramStart"/>
-      <w:r>
-        <w:rPr>
-          <w:i/>
-          <w:iCs/>
-          <w:sz w:val="24"/>
-          <w:szCs w:val="24"/>
-        </w:rPr>
-        <w:t>String[</w:t>
-      </w:r>
-      <w:proofErr w:type="gramEnd"/>
-      <w:r>
-        <w:rPr>
-          <w:i/>
-          <w:iCs/>
-          <w:sz w:val="24"/>
-          <w:szCs w:val="24"/>
-        </w:rPr>
-        <w:t>]{“Shalee”, “Bob”};</w:t>
+          <w:sz w:val="24"/>
+          <w:szCs w:val="24"/>
+        </w:rPr>
+      </w:pPr>
+      <w:r>
+        <w:rPr>
+          <w:sz w:val="24"/>
+          <w:szCs w:val="24"/>
+        </w:rPr>
+        <w:t>Position of an element is called an index</w:t>
       </w:r>
     </w:p>
     <w:p>
@@ -966,22 +1176,36 @@
           <w:numId w:val="1"/>
         </w:numPr>
         <w:rPr>
-          <w:b/>
-          <w:bCs/>
-          <w:sz w:val="24"/>
-          <w:szCs w:val="24"/>
-        </w:rPr>
-      </w:pPr>
-      <w:r>
-        <w:rPr>
-          <w:b/>
-          <w:bCs/>
-          <w:i/>
-          <w:iCs/>
-          <w:sz w:val="24"/>
-          <w:szCs w:val="24"/>
-        </w:rPr>
-        <w:t>OR</w:t>
+          <w:sz w:val="24"/>
+          <w:szCs w:val="24"/>
+        </w:rPr>
+      </w:pPr>
+      <w:r>
+        <w:rPr>
+          <w:sz w:val="24"/>
+          <w:szCs w:val="24"/>
+        </w:rPr>
+        <w:t>Array index must always be a non-negative integer value</w:t>
+      </w:r>
+    </w:p>
+    <w:p>
+      <w:pPr>
+        <w:pStyle w:val="ListParagraph"/>
+        <w:numPr>
+          <w:ilvl w:val="1"/>
+          <w:numId w:val="1"/>
+        </w:numPr>
+        <w:rPr>
+          <w:sz w:val="24"/>
+          <w:szCs w:val="24"/>
+        </w:rPr>
+      </w:pPr>
+      <w:r>
+        <w:rPr>
+          <w:sz w:val="24"/>
+          <w:szCs w:val="24"/>
+        </w:rPr>
+        <w:t xml:space="preserve">To access all elements in an array you can use a repetition structure </w:t>
       </w:r>
     </w:p>
     <w:p>
@@ -992,31 +1216,16 @@
           <w:numId w:val="1"/>
         </w:numPr>
         <w:rPr>
-          <w:b/>
-          <w:bCs/>
-          <w:sz w:val="24"/>
-          <w:szCs w:val="24"/>
-        </w:rPr>
-      </w:pPr>
-      <w:proofErr w:type="gramStart"/>
-      <w:r>
-        <w:rPr>
-          <w:i/>
-          <w:iCs/>
-          <w:sz w:val="24"/>
-          <w:szCs w:val="24"/>
-        </w:rPr>
-        <w:t>int[</w:t>
-      </w:r>
-      <w:proofErr w:type="gramEnd"/>
-      <w:r>
-        <w:rPr>
-          <w:i/>
-          <w:iCs/>
-          <w:sz w:val="24"/>
-          <w:szCs w:val="24"/>
-        </w:rPr>
-        <w:t>] studentAges = {16, 17, 18};</w:t>
+          <w:sz w:val="24"/>
+          <w:szCs w:val="24"/>
+        </w:rPr>
+      </w:pPr>
+      <w:r>
+        <w:rPr>
+          <w:sz w:val="24"/>
+          <w:szCs w:val="24"/>
+        </w:rPr>
+        <w:t>Mainly a for loop</w:t>
       </w:r>
     </w:p>
     <w:p>
@@ -1027,20 +1236,23 @@
           <w:numId w:val="1"/>
         </w:numPr>
         <w:rPr>
-          <w:b/>
-          <w:bCs/>
-          <w:sz w:val="24"/>
-          <w:szCs w:val="24"/>
-        </w:rPr>
-      </w:pPr>
-      <w:r>
-        <w:rPr>
-          <w:b/>
-          <w:bCs/>
-          <w:sz w:val="24"/>
-          <w:szCs w:val="24"/>
-        </w:rPr>
-        <w:t xml:space="preserve">Accessing Elements </w:t>
+          <w:sz w:val="24"/>
+          <w:szCs w:val="24"/>
+        </w:rPr>
+      </w:pPr>
+      <w:r>
+        <w:rPr>
+          <w:sz w:val="24"/>
+          <w:szCs w:val="24"/>
+        </w:rPr>
+        <w:t>Programmers often use more than 1 array at a time, copying values from one array to another</w:t>
+      </w:r>
+      <w:r>
+        <w:rPr>
+          <w:sz w:val="24"/>
+          <w:szCs w:val="24"/>
+        </w:rPr>
+        <w:t xml:space="preserve"> which often leads to errors if not done properly</w:t>
       </w:r>
     </w:p>
     <w:p>
@@ -1060,7 +1272,7 @@
           <w:sz w:val="24"/>
           <w:szCs w:val="24"/>
         </w:rPr>
-        <w:t>Elements in an array are referred by the name of their array and their position in the array</w:t>
+        <w:t>Common mistakes:</w:t>
       </w:r>
     </w:p>
     <w:p>
@@ -1080,137 +1292,8 @@
           <w:sz w:val="24"/>
           <w:szCs w:val="24"/>
         </w:rPr>
-        <w:t>Position of an element is called an index</w:t>
-      </w:r>
-    </w:p>
-    <w:p>
-      <w:pPr>
-        <w:pStyle w:val="ListParagraph"/>
-        <w:numPr>
-          <w:ilvl w:val="2"/>
-          <w:numId w:val="1"/>
-        </w:numPr>
-        <w:rPr>
-          <w:sz w:val="24"/>
-          <w:szCs w:val="24"/>
-        </w:rPr>
-      </w:pPr>
-      <w:r>
-        <w:rPr>
-          <w:sz w:val="24"/>
-          <w:szCs w:val="24"/>
-        </w:rPr>
-        <w:t>Array index must always be a non-negative integer value</w:t>
-      </w:r>
-    </w:p>
-    <w:p>
-      <w:pPr>
-        <w:pStyle w:val="ListParagraph"/>
-        <w:numPr>
-          <w:ilvl w:val="1"/>
-          <w:numId w:val="1"/>
-        </w:numPr>
-        <w:rPr>
-          <w:sz w:val="24"/>
-          <w:szCs w:val="24"/>
-        </w:rPr>
-      </w:pPr>
-      <w:r>
-        <w:rPr>
-          <w:sz w:val="24"/>
-          <w:szCs w:val="24"/>
-        </w:rPr>
-        <w:t xml:space="preserve">To access all elements in an array you can use a repetition structure </w:t>
-      </w:r>
-    </w:p>
-    <w:p>
-      <w:pPr>
-        <w:pStyle w:val="ListParagraph"/>
-        <w:numPr>
-          <w:ilvl w:val="2"/>
-          <w:numId w:val="1"/>
-        </w:numPr>
-        <w:rPr>
-          <w:sz w:val="24"/>
-          <w:szCs w:val="24"/>
-        </w:rPr>
-      </w:pPr>
-      <w:r>
-        <w:rPr>
-          <w:sz w:val="24"/>
-          <w:szCs w:val="24"/>
-        </w:rPr>
-        <w:t>Mainly a for loop</w:t>
-      </w:r>
-    </w:p>
-    <w:p>
-      <w:pPr>
-        <w:pStyle w:val="ListParagraph"/>
-        <w:numPr>
-          <w:ilvl w:val="0"/>
-          <w:numId w:val="1"/>
-        </w:numPr>
-        <w:rPr>
-          <w:sz w:val="24"/>
-          <w:szCs w:val="24"/>
-        </w:rPr>
-      </w:pPr>
-      <w:r>
-        <w:rPr>
-          <w:sz w:val="24"/>
-          <w:szCs w:val="24"/>
-        </w:rPr>
-        <w:t>Programmers often use more than 1 array at a time, copying values from one array to another</w:t>
-      </w:r>
-    </w:p>
-    <w:p>
-      <w:pPr>
-        <w:pStyle w:val="ListParagraph"/>
-        <w:numPr>
-          <w:ilvl w:val="1"/>
-          <w:numId w:val="1"/>
-        </w:numPr>
-        <w:rPr>
-          <w:sz w:val="24"/>
-          <w:szCs w:val="24"/>
-        </w:rPr>
-      </w:pPr>
-      <w:r>
-        <w:rPr>
-          <w:sz w:val="24"/>
-          <w:szCs w:val="24"/>
-        </w:rPr>
-        <w:t>Common mistakes:</w:t>
-      </w:r>
-    </w:p>
-    <w:p>
-      <w:pPr>
-        <w:pStyle w:val="ListParagraph"/>
-        <w:numPr>
-          <w:ilvl w:val="2"/>
-          <w:numId w:val="1"/>
-        </w:numPr>
-        <w:rPr>
-          <w:sz w:val="24"/>
-          <w:szCs w:val="24"/>
-        </w:rPr>
-      </w:pPr>
-      <w:r>
-        <w:rPr>
-          <w:sz w:val="24"/>
-          <w:szCs w:val="24"/>
-        </w:rPr>
-        <w:t xml:space="preserve">array1 = </w:t>
-      </w:r>
-      <w:proofErr w:type="gramStart"/>
-      <w:r>
-        <w:rPr>
-          <w:sz w:val="24"/>
-          <w:szCs w:val="24"/>
-        </w:rPr>
-        <w:t>array2;</w:t>
-      </w:r>
-      <w:proofErr w:type="gramEnd"/>
+        <w:t>array1 = array2;</w:t>
+      </w:r>
     </w:p>
     <w:p>
       <w:pPr>
